--- a/vue/5.引入Vue Router.docx
+++ b/vue/5.引入Vue Router.docx
@@ -1921,6 +1921,89 @@
           <w:rFonts w:hint="eastAsia"/>
           <w:lang w:val="en-US" w:eastAsia="zh-CN"/>
         </w:rPr>
+        <w:t>路由跳转</w:t>
+      </w:r>
+    </w:p>
+    <w:p>
+      <w:pPr>
+        <w:rPr>
+          <w:rFonts w:hint="default"/>
+          <w:lang w:val="en-US" w:eastAsia="zh-CN"/>
+        </w:rPr>
+      </w:pPr>
+      <w:r>
+        <w:rPr>
+          <w:rFonts w:hint="eastAsia"/>
+          <w:lang w:val="en-US" w:eastAsia="zh-CN"/>
+        </w:rPr>
+        <w:t>此时操作的是路由器(router)对象，那么router的哪个方法可以实现跳转？答案是push方法。</w:t>
+      </w:r>
+    </w:p>
+    <w:p>
+      <w:pPr>
+        <w:rPr>
+          <w:rFonts w:hint="default"/>
+          <w:lang w:val="en-US" w:eastAsia="zh-CN"/>
+        </w:rPr>
+      </w:pPr>
+      <w:r>
+        <w:rPr>
+          <w:rFonts w:hint="eastAsia"/>
+          <w:lang w:val="en-US" w:eastAsia="zh-CN"/>
+        </w:rPr>
+        <w:t>参考1 获取路由器对象的方法：this.$router或者直接使用import获取router对象。</w:t>
+      </w:r>
+      <w:bookmarkStart w:id="0" w:name="_GoBack"/>
+      <w:bookmarkEnd w:id="0"/>
+    </w:p>
+    <w:p>
+      <w:pPr>
+        <w:rPr>
+          <w:rFonts w:hint="default"/>
+          <w:lang w:val="en-US" w:eastAsia="zh-CN"/>
+        </w:rPr>
+      </w:pPr>
+      <w:r>
+        <w:rPr>
+          <w:rFonts w:hint="eastAsia"/>
+          <w:lang w:val="en-US" w:eastAsia="zh-CN"/>
+        </w:rPr>
+        <w:t>参考2 router对象方法：https://router.vuejs.org/api/#router-methods</w:t>
+      </w:r>
+    </w:p>
+    <w:p>
+      <w:pPr>
+        <w:pStyle w:val="2"/>
+        <w:keepNext/>
+        <w:keepLines/>
+        <w:pageBreakBefore w:val="0"/>
+        <w:widowControl/>
+        <w:numPr>
+          <w:ilvl w:val="0"/>
+          <w:numId w:val="1"/>
+        </w:numPr>
+        <w:kinsoku/>
+        <w:wordWrap/>
+        <w:overflowPunct/>
+        <w:topLinePunct w:val="0"/>
+        <w:autoSpaceDE/>
+        <w:autoSpaceDN/>
+        <w:bidi w:val="0"/>
+        <w:adjustRightInd w:val="0"/>
+        <w:snapToGrid w:val="0"/>
+        <w:spacing w:before="0" w:after="0" w:line="240" w:lineRule="auto"/>
+        <w:ind w:left="0" w:leftChars="0" w:firstLine="0" w:firstLineChars="0"/>
+        <w:textAlignment w:val="auto"/>
+        <w:rPr>
+          <w:rFonts w:hint="default"/>
+          <w:lang w:val="en-US" w:eastAsia="zh-CN"/>
+        </w:rPr>
+      </w:pPr>
+      <w:r>
+        <w:rPr>
+          <w:rFonts w:hint="eastAsia"/>
+          <w:lang w:val="en-US" w:eastAsia="zh-CN"/>
+        </w:rPr>
         <w:t>常见问题</w:t>
       </w:r>
     </w:p>
@@ -2275,7 +2358,6 @@
           <w:lang w:val="en-US" w:eastAsia="zh-CN"/>
         </w:rPr>
       </w:pPr>
-      <w:bookmarkStart w:id="0" w:name="_GoBack"/>
       <w:r>
         <w:rPr>
           <w:rFonts w:hint="eastAsia"/>
@@ -2284,7 +2366,6 @@
         <w:t>项目结构图</w:t>
       </w:r>
     </w:p>
-    <w:bookmarkEnd w:id="0"/>
     <w:sectPr>
       <w:pgSz w:w="11906" w:h="16838"/>
       <w:pgMar w:top="1440" w:right="1800" w:bottom="1440" w:left="1800" w:header="720" w:footer="720" w:gutter="0"/>
@@ -3041,18 +3122,4 @@
   </a:themeElements>
   <a:objectDefaults/>
 </a:theme>
-</file>
-
-<file path=customXml/item1.xml><?xml version="1.0" encoding="utf-8"?>
-<s:customData xmlns="http://www.wps.cn/officeDocument/2013/wpsCustomData" xmlns:s="http://www.wps.cn/officeDocument/2013/wpsCustomData">
-  <customSectProps/>
-</s:customData>
-</file>
-
-<file path=customXml/itemProps1.xml><?xml version="1.0" encoding="utf-8"?>
-<ds:datastoreItem xmlns:ds="http://schemas.openxmlformats.org/officeDocument/2006/customXml" ds:itemID="{B1977F7D-205B-4081-913C-38D41E755F92}">
-  <ds:schemaRefs>
-    <ds:schemaRef ds:uri="http://www.wps.cn/officeDocument/2013/wpsCustomData"/>
-  </ds:schemaRefs>
-</ds:datastoreItem>
 </file>